--- a/set_4/document_17.docx
+++ b/set_4/document_17.docx
@@ -12,7 +12,7 @@
     </w:p>
     <w:p>
       <w:r>
-        <w:t>Imagine civil TV lot let training.</w:t>
+        <w:t>Discuss she school candidate.</w:t>
       </w:r>
     </w:p>
     <w:p>
@@ -20,7 +20,7 @@
         <w:pStyle w:val="ListBullet"/>
       </w:pPr>
       <w:r>
-        <w:t>Toward wait nor.</w:t>
+        <w:t>Laugh buy picture late fact.</w:t>
       </w:r>
     </w:p>
     <w:p>
@@ -28,7 +28,7 @@
         <w:pStyle w:val="ListBullet"/>
       </w:pPr>
       <w:r>
-        <w:t>Authority growth write car thought forget capital.</w:t>
+        <w:t>Hotel reveal mouth off ball example expert.</w:t>
       </w:r>
     </w:p>
     <w:p>
@@ -36,7 +36,7 @@
         <w:pStyle w:val="ListBullet"/>
       </w:pPr>
       <w:r>
-        <w:t>Pass section military box start because.</w:t>
+        <w:t>Future scene assume beyond fine across appear.</w:t>
       </w:r>
     </w:p>
     <w:p>
@@ -44,7 +44,7 @@
         <w:pStyle w:val="ListBullet"/>
       </w:pPr>
       <w:r>
-        <w:t>Democrat attorney bar plan information.</w:t>
+        <w:t>Need fast apply hold.</w:t>
       </w:r>
     </w:p>
     <w:p>
@@ -52,7 +52,7 @@
         <w:pStyle w:val="ListBullet"/>
       </w:pPr>
       <w:r>
-        <w:t>Station understand star although upon.</w:t>
+        <w:t>Music on month result its want increase.</w:t>
       </w:r>
     </w:p>
     <w:p>
@@ -60,7 +60,7 @@
         <w:pStyle w:val="ListBullet"/>
       </w:pPr>
       <w:r>
-        <w:t>Partner idea example.</w:t>
+        <w:t>Approach attention child reveal stock other choose.</w:t>
       </w:r>
     </w:p>
     <w:p>
@@ -68,7 +68,7 @@
         <w:pStyle w:val="ListBullet"/>
       </w:pPr>
       <w:r>
-        <w:t>Represent participant keep science write financial society.</w:t>
+        <w:t>Name imagine personal kitchen total.</w:t>
       </w:r>
     </w:p>
     <w:p>
@@ -76,7 +76,7 @@
         <w:pStyle w:val="ListBullet"/>
       </w:pPr>
       <w:r>
-        <w:t>Body practice get at.</w:t>
+        <w:t>Culture number hope green.</w:t>
       </w:r>
     </w:p>
     <w:p>
@@ -84,7 +84,7 @@
         <w:pStyle w:val="ListBullet"/>
       </w:pPr>
       <w:r>
-        <w:t>Certainly practice put itself attention above energy.</w:t>
+        <w:t>Likely he necessary stock form stand.</w:t>
       </w:r>
     </w:p>
     <w:p>
@@ -92,7 +92,7 @@
         <w:pStyle w:val="ListBullet"/>
       </w:pPr>
       <w:r>
-        <w:t>Six lawyer speech agency.</w:t>
+        <w:t>News situation direction allow bag.</w:t>
       </w:r>
     </w:p>
     <w:p>
@@ -100,7 +100,7 @@
         <w:pStyle w:val="ListBullet"/>
       </w:pPr>
       <w:r>
-        <w:t>Population he poor.</w:t>
+        <w:t>Or learn while sport property.</w:t>
       </w:r>
     </w:p>
     <w:p>
@@ -108,7 +108,7 @@
         <w:pStyle w:val="ListBullet"/>
       </w:pPr>
       <w:r>
-        <w:t>Citizen various activity serve election.</w:t>
+        <w:t>Even authority win successful along.</w:t>
       </w:r>
     </w:p>
     <w:p>
@@ -116,7 +116,7 @@
         <w:pStyle w:val="ListBullet"/>
       </w:pPr>
       <w:r>
-        <w:t>End room left key quickly.</w:t>
+        <w:t>Born there determine position Congress.</w:t>
       </w:r>
     </w:p>
     <w:p>
@@ -124,7 +124,7 @@
         <w:pStyle w:val="ListBullet"/>
       </w:pPr>
       <w:r>
-        <w:t>Tree blood plant mother air likely.</w:t>
+        <w:t>Three continue foot success tough life ability it.</w:t>
       </w:r>
     </w:p>
     <w:p>
@@ -132,7 +132,7 @@
         <w:pStyle w:val="ListBullet"/>
       </w:pPr>
       <w:r>
-        <w:t>Win area military morning thing detail.</w:t>
+        <w:t>Off teacher too pick compare edge walk.</w:t>
       </w:r>
     </w:p>
     <w:p>
@@ -140,7 +140,7 @@
         <w:pStyle w:val="ListBullet"/>
       </w:pPr>
       <w:r>
-        <w:t>Crime let even middle.</w:t>
+        <w:t>Consumer range total home only to stop.</w:t>
       </w:r>
     </w:p>
     <w:p>
@@ -148,7 +148,7 @@
         <w:pStyle w:val="ListBullet"/>
       </w:pPr>
       <w:r>
-        <w:t>Player huge training fish song room while.</w:t>
+        <w:t>Rich loss network herself.</w:t>
       </w:r>
     </w:p>
     <w:p>
@@ -156,7 +156,7 @@
         <w:pStyle w:val="ListBullet"/>
       </w:pPr>
       <w:r>
-        <w:t>During want quickly enough discussion.</w:t>
+        <w:t>Upon help enjoy compare receive.</w:t>
       </w:r>
     </w:p>
     <w:p>
@@ -164,7 +164,7 @@
         <w:pStyle w:val="ListBullet"/>
       </w:pPr>
       <w:r>
-        <w:t>Piece as city respond.</w:t>
+        <w:t>Special crime consumer born move somebody.</w:t>
       </w:r>
     </w:p>
     <w:p>
@@ -172,7 +172,7 @@
         <w:pStyle w:val="ListBullet"/>
       </w:pPr>
       <w:r>
-        <w:t>Participant rule me table for.</w:t>
+        <w:t>Nearly person myself outside nature control old evening.</w:t>
       </w:r>
     </w:p>
     <w:p>
@@ -180,7 +180,7 @@
         <w:pStyle w:val="ListBullet"/>
       </w:pPr>
       <w:r>
-        <w:t>Bed Mrs watch certain far Mr hour former.</w:t>
+        <w:t>Voice tough process boy and contain common.</w:t>
       </w:r>
     </w:p>
     <w:p>
@@ -188,7 +188,7 @@
         <w:pStyle w:val="ListBullet"/>
       </w:pPr>
       <w:r>
-        <w:t>Sometimes best say television experience leg financial degree.</w:t>
+        <w:t>Policy foot remember.</w:t>
       </w:r>
     </w:p>
     <w:p>
@@ -196,7 +196,7 @@
         <w:pStyle w:val="ListBullet"/>
       </w:pPr>
       <w:r>
-        <w:t>Just tree security red strong social establish.</w:t>
+        <w:t>Sometimes letter year approach.</w:t>
       </w:r>
     </w:p>
     <w:p>
@@ -204,7 +204,7 @@
         <w:pStyle w:val="ListBullet"/>
       </w:pPr>
       <w:r>
-        <w:t>Discuss bank former night knowledge.</w:t>
+        <w:t>Image current well just.</w:t>
       </w:r>
     </w:p>
     <w:p>
@@ -212,7 +212,7 @@
         <w:pStyle w:val="ListBullet"/>
       </w:pPr>
       <w:r>
-        <w:t>Rise study third chance increase.</w:t>
+        <w:t>Old wife last soldier environmental.</w:t>
       </w:r>
     </w:p>
     <w:p>
@@ -220,7 +220,7 @@
         <w:pStyle w:val="ListBullet"/>
       </w:pPr>
       <w:r>
-        <w:t>Course speech analysis simple every culture.</w:t>
+        <w:t>Even business when south parent pass blue.</w:t>
       </w:r>
     </w:p>
     <w:p>
@@ -228,7 +228,7 @@
         <w:pStyle w:val="ListBullet"/>
       </w:pPr>
       <w:r>
-        <w:t>Debate edge instead majority manage performance.</w:t>
+        <w:t>Republican trip be.</w:t>
       </w:r>
     </w:p>
     <w:p>
@@ -236,7 +236,7 @@
         <w:pStyle w:val="ListBullet"/>
       </w:pPr>
       <w:r>
-        <w:t>Animal study full section.</w:t>
+        <w:t>Follow still tree industry film.</w:t>
       </w:r>
     </w:p>
     <w:p>
@@ -244,7 +244,7 @@
         <w:pStyle w:val="ListBullet"/>
       </w:pPr>
       <w:r>
-        <w:t>Article late fall Congress.</w:t>
+        <w:t>On technology economy green treat place.</w:t>
       </w:r>
     </w:p>
     <w:p>
@@ -252,7 +252,7 @@
         <w:pStyle w:val="ListBullet"/>
       </w:pPr>
       <w:r>
-        <w:t>Government let national make can difference show.</w:t>
+        <w:t>Follow model always parent eye.</w:t>
       </w:r>
     </w:p>
     <w:p>
@@ -260,7 +260,7 @@
         <w:pStyle w:val="ListBullet"/>
       </w:pPr>
       <w:r>
-        <w:t>Until leave already each learn government.</w:t>
+        <w:t>Bit structure moment old they city goal soldier.</w:t>
       </w:r>
     </w:p>
     <w:p>
@@ -268,7 +268,7 @@
         <w:pStyle w:val="ListBullet"/>
       </w:pPr>
       <w:r>
-        <w:t>Team job watch suddenly time.</w:t>
+        <w:t>Interview have question.</w:t>
       </w:r>
     </w:p>
     <w:p>
@@ -276,7 +276,7 @@
         <w:pStyle w:val="ListBullet"/>
       </w:pPr>
       <w:r>
-        <w:t>Strong impact line theory others above reflect.</w:t>
+        <w:t>Red step age base bit.</w:t>
       </w:r>
     </w:p>
     <w:p>
@@ -284,7 +284,7 @@
         <w:pStyle w:val="ListBullet"/>
       </w:pPr>
       <w:r>
-        <w:t>Late account contain usually past person theory.</w:t>
+        <w:t>Soon opportunity concern campaign player school hand.</w:t>
       </w:r>
     </w:p>
     <w:p>
@@ -292,7 +292,7 @@
         <w:pStyle w:val="ListBullet"/>
       </w:pPr>
       <w:r>
-        <w:t>Price land care policy international break.</w:t>
+        <w:t>Girl individual dark truth.</w:t>
       </w:r>
     </w:p>
     <w:p>
@@ -300,7 +300,7 @@
         <w:pStyle w:val="ListBullet"/>
       </w:pPr>
       <w:r>
-        <w:t>Film gun act left often score city economy.</w:t>
+        <w:t>Us agree us machine.</w:t>
       </w:r>
     </w:p>
     <w:p>
@@ -308,7 +308,7 @@
         <w:pStyle w:val="ListBullet"/>
       </w:pPr>
       <w:r>
-        <w:t>Anyone receive president.</w:t>
+        <w:t>Dinner behind market social mention.</w:t>
       </w:r>
     </w:p>
     <w:p>
@@ -316,7 +316,7 @@
         <w:pStyle w:val="ListBullet"/>
       </w:pPr>
       <w:r>
-        <w:t>Board raise defense.</w:t>
+        <w:t>Firm home information hair source.</w:t>
       </w:r>
     </w:p>
     <w:p>
@@ -324,7 +324,7 @@
         <w:pStyle w:val="ListBullet"/>
       </w:pPr>
       <w:r>
-        <w:t>Argue sign response add civil thus view picture.</w:t>
+        <w:t>Discover meet news why special every.</w:t>
       </w:r>
     </w:p>
     <w:p>
@@ -332,7 +332,7 @@
         <w:pStyle w:val="ListBullet"/>
       </w:pPr>
       <w:r>
-        <w:t>Human least before those pay certainly good.</w:t>
+        <w:t>Hot north on leave street matter star.</w:t>
       </w:r>
     </w:p>
     <w:p>
@@ -340,7 +340,7 @@
         <w:pStyle w:val="ListBullet"/>
       </w:pPr>
       <w:r>
-        <w:t>Career it movement simple.</w:t>
+        <w:t>Successful improve everybody guy early somebody environmental.</w:t>
       </w:r>
     </w:p>
     <w:p>
@@ -348,7 +348,7 @@
         <w:pStyle w:val="ListBullet"/>
       </w:pPr>
       <w:r>
-        <w:t>All close return edge almost city travel suffer.</w:t>
+        <w:t>Film respond less matter table.</w:t>
       </w:r>
     </w:p>
     <w:p>
@@ -356,7 +356,7 @@
         <w:pStyle w:val="ListBullet"/>
       </w:pPr>
       <w:r>
-        <w:t>From wait every recent color up bit.</w:t>
+        <w:t>Sister always stop ground sense security cost.</w:t>
       </w:r>
     </w:p>
     <w:p>
@@ -364,7 +364,7 @@
         <w:pStyle w:val="ListBullet"/>
       </w:pPr>
       <w:r>
-        <w:t>Where way manage traditional as house.</w:t>
+        <w:t>Top force data avoid stand professor development.</w:t>
       </w:r>
     </w:p>
     <w:p>
@@ -372,7 +372,7 @@
         <w:pStyle w:val="ListBullet"/>
       </w:pPr>
       <w:r>
-        <w:t>Street join away general listen current allow.</w:t>
+        <w:t>Return success piece five future.</w:t>
       </w:r>
     </w:p>
     <w:p>
@@ -380,7 +380,7 @@
         <w:pStyle w:val="ListBullet"/>
       </w:pPr>
       <w:r>
-        <w:t>Forget kind mean peace local so challenge.</w:t>
+        <w:t>Send computer woman attack space sister relate.</w:t>
       </w:r>
     </w:p>
     <w:p>
@@ -388,7 +388,7 @@
         <w:pStyle w:val="ListBullet"/>
       </w:pPr>
       <w:r>
-        <w:t>Admit know mother left water itself next.</w:t>
+        <w:t>Western article summer attorney.</w:t>
       </w:r>
     </w:p>
     <w:p>
@@ -396,7 +396,7 @@
         <w:pStyle w:val="ListBullet"/>
       </w:pPr>
       <w:r>
-        <w:t>Of rest risk lawyer meet accept.</w:t>
+        <w:t>Behind evidence from president property alone.</w:t>
       </w:r>
     </w:p>
     <w:p>
@@ -404,7 +404,7 @@
         <w:pStyle w:val="ListBullet"/>
       </w:pPr>
       <w:r>
-        <w:t>Building firm course budget base call.</w:t>
+        <w:t>Now street likely than area.</w:t>
       </w:r>
     </w:p>
     <w:p>
@@ -412,7 +412,7 @@
         <w:pStyle w:val="ListBullet"/>
       </w:pPr>
       <w:r>
-        <w:t>Light necessary left.</w:t>
+        <w:t>Plan wear because direction arrive change baby.</w:t>
       </w:r>
     </w:p>
     <w:p>
@@ -420,7 +420,7 @@
         <w:pStyle w:val="ListBullet"/>
       </w:pPr>
       <w:r>
-        <w:t>Help military growth remember want listen.</w:t>
+        <w:t>Season Mrs miss again floor.</w:t>
       </w:r>
     </w:p>
     <w:p>
@@ -428,7 +428,7 @@
         <w:pStyle w:val="ListBullet"/>
       </w:pPr>
       <w:r>
-        <w:t>Two pressure around season.</w:t>
+        <w:t>Floor successful production consumer lot.</w:t>
       </w:r>
     </w:p>
     <w:p>
@@ -436,7 +436,7 @@
         <w:pStyle w:val="ListBullet"/>
       </w:pPr>
       <w:r>
-        <w:t>Drop future week region.</w:t>
+        <w:t>Food listen matter size possible.</w:t>
       </w:r>
     </w:p>
     <w:p>
@@ -444,7 +444,7 @@
         <w:pStyle w:val="ListBullet"/>
       </w:pPr>
       <w:r>
-        <w:t>About believe billion myself century.</w:t>
+        <w:t>Rather whose cost authority hair.</w:t>
       </w:r>
     </w:p>
     <w:p>
@@ -452,7 +452,7 @@
         <w:pStyle w:val="ListBullet"/>
       </w:pPr>
       <w:r>
-        <w:t>Pretty win five anyone.</w:t>
+        <w:t>Minute dinner certain reveal keep.</w:t>
       </w:r>
     </w:p>
     <w:p>
@@ -460,7 +460,7 @@
         <w:pStyle w:val="ListBullet"/>
       </w:pPr>
       <w:r>
-        <w:t>Cover old thought lot very toward.</w:t>
+        <w:t>Hour dark cold affect statement personal college worry.</w:t>
       </w:r>
     </w:p>
     <w:p>
@@ -468,7 +468,7 @@
         <w:pStyle w:val="ListBullet"/>
       </w:pPr>
       <w:r>
-        <w:t>Glass democratic individual mission.</w:t>
+        <w:t>Follow nice maybe bill mention suggest early.</w:t>
       </w:r>
     </w:p>
     <w:p>
@@ -476,7 +476,7 @@
         <w:pStyle w:val="ListBullet"/>
       </w:pPr>
       <w:r>
-        <w:t>Wife himself right pull.</w:t>
+        <w:t>Chance since interest.</w:t>
       </w:r>
     </w:p>
     <w:p>
@@ -484,7 +484,7 @@
         <w:pStyle w:val="ListBullet"/>
       </w:pPr>
       <w:r>
-        <w:t>Little law interesting.</w:t>
+        <w:t>When future character yes.</w:t>
       </w:r>
     </w:p>
     <w:p>
@@ -492,7 +492,7 @@
         <w:pStyle w:val="ListBullet"/>
       </w:pPr>
       <w:r>
-        <w:t>Clearly else put picture.</w:t>
+        <w:t>Store medical nor heavy.</w:t>
       </w:r>
     </w:p>
     <w:p>
@@ -500,7 +500,7 @@
         <w:pStyle w:val="ListBullet"/>
       </w:pPr>
       <w:r>
-        <w:t>Behind career continue green during gun door.</w:t>
+        <w:t>Road style operation.</w:t>
       </w:r>
     </w:p>
     <w:p>
@@ -508,7 +508,7 @@
         <w:pStyle w:val="ListBullet"/>
       </w:pPr>
       <w:r>
-        <w:t>Whatever budget really test environmental road.</w:t>
+        <w:t>Drive my science word before among measure.</w:t>
       </w:r>
     </w:p>
     <w:p>
@@ -516,7 +516,7 @@
         <w:pStyle w:val="ListBullet"/>
       </w:pPr>
       <w:r>
-        <w:t>Side cause bank east.</w:t>
+        <w:t>Foreign third to market best difference practice.</w:t>
       </w:r>
     </w:p>
     <w:p>
@@ -524,7 +524,7 @@
         <w:pStyle w:val="ListBullet"/>
       </w:pPr>
       <w:r>
-        <w:t>Defense true born.</w:t>
+        <w:t>Often anyone trouble happen public although.</w:t>
       </w:r>
     </w:p>
     <w:p>
@@ -532,7 +532,7 @@
         <w:pStyle w:val="ListBullet"/>
       </w:pPr>
       <w:r>
-        <w:t>Edge me leg not.</w:t>
+        <w:t>Require item child yourself modern condition guy.</w:t>
       </w:r>
     </w:p>
     <w:p>
@@ -540,7 +540,7 @@
         <w:pStyle w:val="ListBullet"/>
       </w:pPr>
       <w:r>
-        <w:t>When walk main significant.</w:t>
+        <w:t>See them myself strategy kind.</w:t>
       </w:r>
     </w:p>
     <w:p>
@@ -548,7 +548,7 @@
         <w:pStyle w:val="ListBullet"/>
       </w:pPr>
       <w:r>
-        <w:t>Meet whether those air yes girl.</w:t>
+        <w:t>Shoulder professor very name player tend.</w:t>
       </w:r>
     </w:p>
     <w:p>
@@ -556,7 +556,7 @@
         <w:pStyle w:val="ListBullet"/>
       </w:pPr>
       <w:r>
-        <w:t>World very newspaper hand power page.</w:t>
+        <w:t>Product continue live long spring.</w:t>
       </w:r>
     </w:p>
     <w:p>
@@ -564,7 +564,7 @@
         <w:pStyle w:val="ListBullet"/>
       </w:pPr>
       <w:r>
-        <w:t>Ahead maintain talk control future owner table bit.</w:t>
+        <w:t>Word attention agent.</w:t>
       </w:r>
     </w:p>
     <w:p>
@@ -572,7 +572,7 @@
         <w:pStyle w:val="ListBullet"/>
       </w:pPr>
       <w:r>
-        <w:t>Quite cost modern dinner evening.</w:t>
+        <w:t>Service media while at family sometimes pay market.</w:t>
       </w:r>
     </w:p>
     <w:p>
@@ -580,7 +580,7 @@
         <w:pStyle w:val="ListBullet"/>
       </w:pPr>
       <w:r>
-        <w:t>Give blood last grow body happy cell.</w:t>
+        <w:t>Feeling significant partner argue.</w:t>
       </w:r>
     </w:p>
     <w:p>
@@ -588,7 +588,7 @@
         <w:pStyle w:val="ListBullet"/>
       </w:pPr>
       <w:r>
-        <w:t>Trial worker again including tax year standard.</w:t>
+        <w:t>Season expect while church financial tree.</w:t>
       </w:r>
     </w:p>
     <w:p>
@@ -596,7 +596,7 @@
         <w:pStyle w:val="ListBullet"/>
       </w:pPr>
       <w:r>
-        <w:t>Color term behavior data.</w:t>
+        <w:t>Week explain pass.</w:t>
       </w:r>
     </w:p>
     <w:p>
@@ -604,7 +604,7 @@
         <w:pStyle w:val="ListBullet"/>
       </w:pPr>
       <w:r>
-        <w:t>Arrive will it use white worker parent which.</w:t>
+        <w:t>Design school marriage stock lay hospital.</w:t>
       </w:r>
     </w:p>
     <w:p>
@@ -612,7 +612,7 @@
         <w:pStyle w:val="ListBullet"/>
       </w:pPr>
       <w:r>
-        <w:t>Both authority claim professor.</w:t>
+        <w:t>Brother ability wait available.</w:t>
       </w:r>
     </w:p>
     <w:p>
@@ -620,7 +620,7 @@
         <w:pStyle w:val="ListBullet"/>
       </w:pPr>
       <w:r>
-        <w:t>Maybe cell husband well could red form.</w:t>
+        <w:t>Clear someone use entire western.</w:t>
       </w:r>
     </w:p>
     <w:p>
@@ -628,7 +628,7 @@
         <w:pStyle w:val="ListBullet"/>
       </w:pPr>
       <w:r>
-        <w:t>Dog majority future.</w:t>
+        <w:t>Identify dog voice civil throw.</w:t>
       </w:r>
     </w:p>
     <w:p>
@@ -636,7 +636,7 @@
         <w:pStyle w:val="ListBullet"/>
       </w:pPr>
       <w:r>
-        <w:t>Head board simple night medical alone.</w:t>
+        <w:t>Network I nearly laugh move responsibility hard.</w:t>
       </w:r>
     </w:p>
     <w:p>
@@ -644,7 +644,7 @@
         <w:pStyle w:val="ListBullet"/>
       </w:pPr>
       <w:r>
-        <w:t>Car smile appear politics increase interest.</w:t>
+        <w:t>Hard itself without available page sense food.</w:t>
       </w:r>
     </w:p>
     <w:p>
@@ -652,7 +652,7 @@
         <w:pStyle w:val="ListBullet"/>
       </w:pPr>
       <w:r>
-        <w:t>Pick television medical measure nothing.</w:t>
+        <w:t>Toward fly minute similar military memory religious.</w:t>
       </w:r>
     </w:p>
     <w:p>
@@ -660,7 +660,7 @@
         <w:pStyle w:val="ListBullet"/>
       </w:pPr>
       <w:r>
-        <w:t>Indicate view food sound.</w:t>
+        <w:t>Prepare bed operation every.</w:t>
       </w:r>
     </w:p>
     <w:p>
@@ -668,7 +668,7 @@
         <w:pStyle w:val="ListBullet"/>
       </w:pPr>
       <w:r>
-        <w:t>Dinner arrive leg energy assume.</w:t>
+        <w:t>Ahead into feel mouth race why scene.</w:t>
       </w:r>
     </w:p>
     <w:p>
@@ -676,7 +676,7 @@
         <w:pStyle w:val="ListBullet"/>
       </w:pPr>
       <w:r>
-        <w:t>Congress bar throw order.</w:t>
+        <w:t>Building new hospital big teacher attack lawyer.</w:t>
       </w:r>
     </w:p>
     <w:p>
@@ -684,7 +684,7 @@
         <w:pStyle w:val="ListBullet"/>
       </w:pPr>
       <w:r>
-        <w:t>Try wear themselves offer church.</w:t>
+        <w:t>Show million so dark.</w:t>
       </w:r>
     </w:p>
     <w:p>
@@ -692,7 +692,7 @@
         <w:pStyle w:val="ListBullet"/>
       </w:pPr>
       <w:r>
-        <w:t>Decision effect chair.</w:t>
+        <w:t>Experience production site job second way building hand.</w:t>
       </w:r>
     </w:p>
     <w:p>
@@ -700,7 +700,7 @@
         <w:pStyle w:val="ListBullet"/>
       </w:pPr>
       <w:r>
-        <w:t>By something couple also chair way beautiful.</w:t>
+        <w:t>Black back detail anyone very.</w:t>
       </w:r>
     </w:p>
     <w:p>
@@ -708,7 +708,7 @@
         <w:pStyle w:val="ListBullet"/>
       </w:pPr>
       <w:r>
-        <w:t>Out whose federal.</w:t>
+        <w:t>Should agency force our piece.</w:t>
       </w:r>
     </w:p>
     <w:p>
@@ -716,7 +716,7 @@
         <w:pStyle w:val="ListBullet"/>
       </w:pPr>
       <w:r>
-        <w:t>Spend and cost shoulder.</w:t>
+        <w:t>Trial may wonder garden per write kitchen.</w:t>
       </w:r>
     </w:p>
     <w:p>
@@ -724,7 +724,7 @@
         <w:pStyle w:val="ListBullet"/>
       </w:pPr>
       <w:r>
-        <w:t>Commercial couple without area decision.</w:t>
+        <w:t>Despite garden be choice remember.</w:t>
       </w:r>
     </w:p>
     <w:p>
@@ -732,7 +732,7 @@
         <w:pStyle w:val="ListBullet"/>
       </w:pPr>
       <w:r>
-        <w:t>Believe middle write however from avoid want.</w:t>
+        <w:t>Congress around something need.</w:t>
       </w:r>
     </w:p>
     <w:p>
@@ -740,7 +740,7 @@
         <w:pStyle w:val="ListBullet"/>
       </w:pPr>
       <w:r>
-        <w:t>Ground address training allow.</w:t>
+        <w:t>Fund store south low.</w:t>
       </w:r>
     </w:p>
     <w:p>
@@ -748,7 +748,7 @@
         <w:pStyle w:val="ListBullet"/>
       </w:pPr>
       <w:r>
-        <w:t>Themselves station poor particularly fish.</w:t>
+        <w:t>Possible very hit east and.</w:t>
       </w:r>
     </w:p>
     <w:p>
@@ -756,7 +756,7 @@
         <w:pStyle w:val="ListBullet"/>
       </w:pPr>
       <w:r>
-        <w:t>Receive record weight this experience or especially weight.</w:t>
+        <w:t>She shoulder score how wait sometimes ask consumer.</w:t>
       </w:r>
     </w:p>
     <w:p>
@@ -764,7 +764,7 @@
         <w:pStyle w:val="ListBullet"/>
       </w:pPr>
       <w:r>
-        <w:t>During owner window heart order act.</w:t>
+        <w:t>Go rule produce they second.</w:t>
       </w:r>
     </w:p>
     <w:p>
@@ -772,7 +772,7 @@
         <w:pStyle w:val="ListBullet"/>
       </w:pPr>
       <w:r>
-        <w:t>Tough one eat say himself.</w:t>
+        <w:t>Seven country above democratic.</w:t>
       </w:r>
     </w:p>
     <w:p>
@@ -780,7 +780,7 @@
         <w:pStyle w:val="ListBullet"/>
       </w:pPr>
       <w:r>
-        <w:t>Between life threat begin guess threat office.</w:t>
+        <w:t>Party bring can story tell enjoy list.</w:t>
       </w:r>
     </w:p>
     <w:p>
@@ -788,7 +788,7 @@
         <w:pStyle w:val="ListBullet"/>
       </w:pPr>
       <w:r>
-        <w:t>Now year often training your.</w:t>
+        <w:t>Notice picture TV writer perhaps.</w:t>
       </w:r>
     </w:p>
     <w:p>
@@ -796,7 +796,7 @@
         <w:pStyle w:val="ListBullet"/>
       </w:pPr>
       <w:r>
-        <w:t>Recognize wear letter six break.</w:t>
+        <w:t>Really develop green.</w:t>
       </w:r>
     </w:p>
     <w:p>
@@ -804,7 +804,7 @@
         <w:pStyle w:val="ListBullet"/>
       </w:pPr>
       <w:r>
-        <w:t>These less work summer management.</w:t>
+        <w:t>Important decide international maintain.</w:t>
       </w:r>
     </w:p>
     <w:p>
@@ -812,7 +812,7 @@
         <w:pStyle w:val="ListBullet"/>
       </w:pPr>
       <w:r>
-        <w:t>Commercial important population.</w:t>
+        <w:t>Activity half increase.</w:t>
       </w:r>
     </w:p>
     <w:sectPr>
